--- a/week-4/biên bản họp nhóm/BienBanHopNhom.docx
+++ b/week-4/biên bản họp nhóm/BienBanHopNhom.docx
@@ -1587,6 +1587,7 @@
           </w:tcPr>
           <w:p>
             <w:pPr>
+              <w:spacing w:after="0"/>
               <w:rPr>
                 <w:bCs/>
                 <w:szCs w:val="24"/>
@@ -1604,7 +1605,14 @@
                 <w:bCs/>
                 <w:szCs w:val="24"/>
               </w:rPr>
-              <w:t xml:space="preserve"> mục 7</w:t>
+              <w:t xml:space="preserve"> mụ</w:t>
+            </w:r>
+            <w:r>
+              <w:rPr>
+                <w:bCs/>
+                <w:szCs w:val="24"/>
+              </w:rPr>
+              <w:t>c 8</w:t>
             </w:r>
           </w:p>
         </w:tc>
@@ -1692,15 +1700,7 @@
                 <w:bCs/>
                 <w:szCs w:val="24"/>
               </w:rPr>
-              <w:t>_</w:t>
-            </w:r>
-            <w:r>
-              <w:rPr>
-                <w:b/>
-                <w:bCs/>
-                <w:szCs w:val="24"/>
-              </w:rPr>
-              <w:t>market_plan</w:t>
+              <w:t>_market_plan</w:t>
             </w:r>
             <w:r>
               <w:rPr>
@@ -1790,7 +1790,7 @@
               <w:t>Target customer (mụ</w:t>
             </w:r>
             <w:r>
-              <w:t>c 4</w:t>
+              <w:t>c 5</w:t>
             </w:r>
             <w:r>
               <w:t xml:space="preserve"> phần marketing plan trong</w:t>
@@ -2051,15 +2051,7 @@
                 <w:bCs/>
                 <w:szCs w:val="24"/>
               </w:rPr>
-              <w:t>_</w:t>
-            </w:r>
-            <w:r>
-              <w:rPr>
-                <w:b/>
-                <w:bCs/>
-                <w:szCs w:val="24"/>
-              </w:rPr>
-              <w:t>competitor</w:t>
+              <w:t>_competitor</w:t>
             </w:r>
             <w:r>
               <w:rPr>
@@ -2382,14 +2374,7 @@
                 <w:bCs/>
                 <w:szCs w:val="24"/>
               </w:rPr>
-              <w:t xml:space="preserve"> </w:t>
-            </w:r>
-            <w:r>
-              <w:rPr>
-                <w:bCs/>
-                <w:szCs w:val="24"/>
-              </w:rPr>
-              <w:t xml:space="preserve">trước </w:t>
+              <w:t xml:space="preserve"> trước </w:t>
             </w:r>
             <w:r>
               <w:rPr>
@@ -2646,7 +2631,14 @@
                 <w:bCs/>
                 <w:szCs w:val="24"/>
               </w:rPr>
-              <w:t xml:space="preserve"> mục 3</w:t>
+              <w:t xml:space="preserve"> mụ</w:t>
+            </w:r>
+            <w:r>
+              <w:rPr>
+                <w:bCs/>
+                <w:szCs w:val="24"/>
+              </w:rPr>
+              <w:t>c 4</w:t>
             </w:r>
           </w:p>
         </w:tc>
@@ -3004,20 +2996,27 @@
                 <w:bCs/>
                 <w:szCs w:val="24"/>
               </w:rPr>
-              <w:t xml:space="preserve"> (mục 10</w:t>
-            </w:r>
-            <w:r>
-              <w:rPr>
-                <w:bCs/>
-                <w:szCs w:val="24"/>
-              </w:rPr>
-              <w:t xml:space="preserve"> </w:t>
-            </w:r>
-            <w:r>
-              <w:t>phần marketing plan trong template)</w:t>
+              <w:t xml:space="preserve"> (mụ</w:t>
+            </w:r>
+            <w:r>
+              <w:rPr>
+                <w:bCs/>
+                <w:szCs w:val="24"/>
+              </w:rPr>
+              <w:t>c 11</w:t>
             </w:r>
             <w:bookmarkStart w:id="0" w:name="_GoBack"/>
             <w:bookmarkEnd w:id="0"/>
+            <w:r>
+              <w:rPr>
+                <w:bCs/>
+                <w:szCs w:val="24"/>
+              </w:rPr>
+              <w:t xml:space="preserve"> </w:t>
+            </w:r>
+            <w:r>
+              <w:t>phần marketing plan trong template)</w:t>
+            </w:r>
           </w:p>
         </w:tc>
         <w:tc>
@@ -3103,15 +3102,7 @@
                 <w:bCs/>
                 <w:szCs w:val="24"/>
               </w:rPr>
-              <w:t>_</w:t>
-            </w:r>
-            <w:r>
-              <w:rPr>
-                <w:b/>
-                <w:bCs/>
-                <w:szCs w:val="24"/>
-              </w:rPr>
-              <w:t>location</w:t>
+              <w:t>_location</w:t>
             </w:r>
             <w:r>
               <w:rPr>
@@ -4482,7 +4473,7 @@
 </file>
 
 <file path=customXml/itemProps1.xml><?xml version="1.0" encoding="utf-8"?>
-<ds:datastoreItem xmlns:ds="http://schemas.openxmlformats.org/officeDocument/2006/customXml" ds:itemID="{9AB53848-FDF8-4C6E-B839-C4D09E395055}">
+<ds:datastoreItem xmlns:ds="http://schemas.openxmlformats.org/officeDocument/2006/customXml" ds:itemID="{49136147-6A0A-49C2-980E-67FED5AFBABC}">
   <ds:schemaRefs>
     <ds:schemaRef ds:uri="http://schemas.openxmlformats.org/officeDocument/2006/bibliography"/>
   </ds:schemaRefs>
